--- a/Nalanda_Common_spell/01-Nagarjuna/work_collated_docx/647F7409_format_namgyal.docx
+++ b/Nalanda_Common_spell/01-Nagarjuna/work_collated_docx/647F7409_format_namgyal.docx
@@ -25,7 +25,7 @@
         <w:footnoteReference w:id="21"/>
       </w:r>
       <w:r>
-        <w:t xml:space="preserve">བི་བ་ར་ཎ། བོད་སྐད་དུ། འཕགས་པ་ཆོས་ཀྱི་དབྱིངས་ཀྱི་སྙིང་པོའི་རྣམ་པར་འགྲེལ་པ། དཀོན་མཆོག་གསུམ་ལ་ཕྱག་འཚལ་ལོ། །​ཆོས་རྣམས་གང་དག་རྒྱུས་བྱུང་དེ་དག་ནི། །​རྒྱུ་དང་དེ་ལ་འགོག་པ་གང་ཡིན་པ། །​དེ་བཞིན་གཤེགས་པ་ཉིད་ཀྱིས་བཀའ་སྩལ་པ། །​དེ་སྐད་གསུངས་པའི་ཚུལ་ཅན་དགེ་སྦྱོང་ཆེ། །​ཞེས་བྱ་བ་སྨོས་ཏེ། དེ་ལ་ཆོས་གང་དག་ཅེས་བྱ་བ་ནི་རྣམ་པ་བདུན་དུ་ཤེས་པར་བྱ་སྟེ། རྣམ་པར་ཤེས་པ་དང་། མིང་དང་། གཟུགས་དང་། སྐྱེ་མཆེད་དྲུག་དང་། རེག་པ་དང་། ཚོར་བ་དང་། སྐྱེ་བ་དང་། རྒ་ཤི་རྣམས་སོ། །​ཆོས་དེ་དག་ཀྱང་རྣམ་པ་ལྔ་ལས་བྱུང་བ་ཡིན་པས་རྒྱུས་བྱུང་ངོ། །​རྒྱུ་ལྔ་པོ་དེ་དག་ཀྱང་གང་ཞེ་ན། མ་རིག་པ་དང་། སྲེད་པ་དང་། ལེན་པ་དང་། འདུ་བྱེད་དང་སྲིད་པ་དང་ལྔའོ། །​ཆོས་རྣམ་པ་བདུན་དང་། དེའི་རྒྱུ་ལྔ་པོ་དེ་དག་འགོག་པ་ནི་རྒྱུ་དང་དེ་ལ་འགོག་པ་སྟེ། དེ་ཡང་ཉེ་བར་ཞི་བ་དང་། ཐར་པ་དང་། མྱ་ངན་ལས་འདས་པ་ཞེས་བྱ་བ་ཉིད་དོ། །​དེ་ཡང་སུ་ཞིག་གིས་བཤད་ཅེ་ན། དེ་བཞིན་གཤེགས་པ་ཉིད་ཀྱིས་བཀའ་སྩལ་ཏེ་ཞེས་བྱ་བ་སྨོས་ཏེ། དེས་བཤད་ཅེས་བྱ་བའི་དོན་ཏོ། །​དོན་ཇི་ལྟར་གནས་པ་དེ་བཞིན་དུ་རྟོགས་པས་ན་དེ་བཞིན་གཤེགས་པའོ། །​ཡང་ན་དངོས་པོ་ཇི་ལྟ་བ་བཞིན་དུ་མ་ནོར་བར་གཞན་ལ་སྟོན་པར་མཛད་པས་ན་དེ་བཞིན་གཤེགས་པའོ། །​དེ་ལྟ་བུའི་ལམ་སྟོན་ཅིང་རང་ཉིད་ཀྱིས་རྟོགས་པ་སྟེ། ཐོས་པའི་ངང་ཚུལ་གང་ལ་ཡོད་པ་དེ་ནི་དེ་སྐད་གསུང་བའི་ངང་ཚུལ་ཅན་ཞེས་བྱའོ། །​ཆེན་པོ་ནི་གཙོ་བོ་དང་། ཕུལ་དང་། དམ་པ་དང་། རབ་མཆོག་གི་དོན་ཏེ། དེ་ཡང་གསུངས་པ། མཁས་པ་དང་། དཔའ་བ་དང་། དཀའ་ཐུབ་ཅན་དང་། སྤྲོ་བ་ཆེ་བ་དང་། བརྩོན་འགྲུས་དྲག་པོ་དང་། རྨད་དུ་བྱུང་བའི་ཕྲིན་ལས་མཛད་པ་གང་ཡིན་པ་དེ་ནི་ཆེན་པོའོ། །​དེ་ལ་ཤེས་པར་བྱ་བ་མ་ལུས་པ་མཁྱེན་པས་ན་མཁས་པའོ། །​ཉོན་མོངས་པ་ཐམས་ཅད་བཅོམ་པས་དཔའ་བའོ། ཚུལ་ཁྲིམས་ཡང་དག་པར་བསྒོམས་པས་དཀའ་ཐུབ་པའོ། །​ཡོན་ཏན་ལ་སོགས་པ་ལ་མི་སྐྱོ་བས་ན་སྤྲོ་བ་ཆེ་བའོ། །​མགོ་འམ་ཐོད་ལ་མེ་འབར་བ་བཞིན་དུ་བརྩོན་འགྲུས་དྲག་པོའོ།</w:t>
+        <w:t xml:space="preserve">བི་བ་ར་ཎ། བོད་སྐད་དུ། འཕགས་པ་ཆོས་ཀྱི་དབྱིངས་ཀྱི་སྙིང་པོའི་རྣམ་པར་འགྲེལ་པ། དཀོན་མཆོག་གསུམ་ལ་ཕྱག་འཚལ་ལོ། །​ཆོས་རྣམས་གང་དག་རྒྱུས་བྱུང་དེ་དག་ནི། །​རྒྱུ་དང་དེ་ལ་འགོག་པ་གང་ཡིན་པ། །​དེ་བཞིན་གཤེགས་པ་ཉིད་ཀྱིས་བཀའ་སྩལ་པ། །​དེ་སྐད་གསུངས་པའི་ཚུལ་ཅན་དགེ་སྦྱོང་ཆེ། །​ཞེས་བྱ་བ་སྨོས་ཏེ། དེ་ལ་ཆོས་གང་དག་ཅེས་བྱ་བ་ནི་རྣམ་པ་བདུན་དུ་ཤེས་པར་བྱ་སྟེ། རྣམ་པར་ཤེས་པ་དང་། མིང་དང་། གཟུགས་དང་། སྐྱེ་མཆེད་དྲུག་དང་། རེག་པ་དང་། ཚོར་བ་དང་། སྐྱེ་བ་དང་། རྒ་ཤི་རྣམས་སོ། །​ཆོས་དེ་དག་ཀྱང་རྣམ་པ་ལྔ་ལས་བྱུང་བ་ཡིན་པས་རྒྱུས་བྱུང་ངོ། །​རྒྱུ་ལྔ་པོ་དེ་དག་ཀྱང་གང་ཞེ་ན། མ་རིག་པ་དང་། སྲེད་པ་དང་། ལེན་པ་དང་། འདུ་བྱེད་དང་སྲིད་པ་དང་ལྔའོ། །​ཆོས་རྣམ་པ་བདུན་དང་། དེའི་རྒྱུ་ལྔ་པོ་དེ་དག་འགོག་པ་ནི་རྒྱུ་དང་དེ་ལ་འགོག་པ་སྟེ། དེ་ཡང་ཉེ་བར་ཞི་བ་དང་། ཐར་པ་དང་། མྱ་ངན་ལས་འདས་པ་ཞེས་བྱ་བ་ཉིད་དོ། །​དེ་ཡང་སུ་ཞིག་གིས་བཤད་ཅེ་ན། དེ་བཞིན་གཤེགས་པ་ཉིད་ཀྱིས་བཀའ་སྩལ་ཏེ་ཞེས་བྱ་བ་སྨོས་ཏེ། དེས་བཤད་ཅེས་བྱ་བའི་དོན་ཏོ། །​དོན་ཇི་ལྟར་གནས་པ་དེ་བཞིན་དུ་རྟོགས་པས་ན་དེ་བཞིན་གཤེགས་པའོ། །​ཡང་ན་དངོས་པོ་ཇི་ལྟ་བ་བཞིན་དུ་མ་ནོར་བར་གཞན་ལ་སྟོན་པར་མཛད་པས་ན་དེ་བཞིན་གཤེགས་པའོ། །​དེ་ལྟ་བུའི་ལམ་སྟོན་ཅིང་རང་ཉིད་ཀྱིས་རྟོགས་པ་སྟེ། ཐོས་པའི་ངང་ཚུལ་གང་ལ་ཡོད་པ་དེ་ནི་དེ་སྐད་གསུང་བའི་ངང་ཚུལ་ཅན་ཞེས་བྱའོ། །​ཆེན་པོ་ནི་གཙོ་བོ་དང་། ཕུལ་དང་། དམ་པ་དང་། རབ་མཆོག་གི་དོན་ཏེ། དེ་ཡང་གསུངས་པ། མཁས་པ་དང་། དཔའ་བ་དང་། དཀའ་ཐུབ་ཅན་དང་། སྤྲོ་བ་ཆེ་བ་དང་། བརྩོན་འགྲུས་དྲག་པོ་དང་། རྨད་དུ་བྱུང་བའི་ཕྲིན་ལས་མཛད་པ་གང་ཡིན་པ་དེ་ནི་ཆེན་པོའོ། །​དེ་ལ་ཤེས་པར་བྱ་བ་མ་ལུས་པ་མཁྱེན་པས་ན་མཁས་པའོ། །​ཉོན་མོངས་པ་ཐམས་ཅད་བཅོམ་པས་དཔའ་བའོ། །​ཚུལ་ཁྲིམས་ཡང་དག་པར་བསྒོམས་པས་དཀའ་ཐུབ་པའོ། །​ཡོན་ཏན་ལ་སོགས་པ་ལ་མི་སྐྱོ་བས་ན་སྤྲོ་བ་ཆེ་བའོ། །​མགོ་འམ་ཐོད་ལ་མེ་འབར་བ་བཞིན་དུ་བརྩོན་འགྲུས་དྲག་པོའོ།</w:t>
       </w:r>
       <w:r>
         <w:rPr>
